--- a/content/drafts/entitats/ActEconomica_CCAE_1993_REV1_ATR.docx
+++ b/content/drafts/entitats/ActEconomica_CCAE_1993_REV1_ATR.docx
@@ -48,8 +48,6 @@
                 <w:lang w:eastAsia="ca-ES"/>
               </w:rPr>
             </w:pPr>
-            <w:bookmarkStart w:id="0" w:name="_GoBack"/>
-            <w:bookmarkEnd w:id="0"/>
             <w:r>
               <w:rPr>
                 <w:rFonts w:ascii="Calibri" w:eastAsia="Times New Roman" w:hAnsi="Calibri" w:cs="Times New Roman"/>
@@ -132,7 +130,7 @@
       </w:tr>
       <w:tr>
         <w:trPr>
-          <w:trHeight w:val="4510"/>
+          <w:trHeight w:val="4368"/>
         </w:trPr>
         <w:tc>
           <w:tcPr>
@@ -684,18 +682,8 @@
               </w:rPr>
               <w:t>), que consisteix, en primer lloc, a distingir la secció; dins la secció la subsecció; dins la subsecció la divisió; dins la divisió el grup; dins el grup la classe; i dins la classe la subclasse; i obtenir la classificació de la unitat estadística en els diferents nivells.</w:t>
             </w:r>
-          </w:p>
-          <w:p>
-            <w:pPr>
-              <w:spacing w:after="0" w:line="240" w:lineRule="auto"/>
-              <w:rPr>
-                <w:rFonts w:ascii="Calibri" w:eastAsia="Times New Roman" w:hAnsi="Calibri" w:cs="Times New Roman"/>
-                <w:iCs/>
-                <w:color w:val="000000"/>
-                <w:sz w:val="20"/>
-                <w:lang w:eastAsia="ca-ES"/>
-              </w:rPr>
-            </w:pPr>
+            <w:bookmarkStart w:id="0" w:name="_GoBack"/>
+            <w:bookmarkEnd w:id="0"/>
           </w:p>
         </w:tc>
       </w:tr>
@@ -1337,7 +1325,7 @@
       </w:pPr>
     </w:pPrDefault>
   </w:docDefaults>
-  <w:latentStyles w:defLockedState="0" w:defUIPriority="99" w:defSemiHidden="0" w:defUnhideWhenUsed="0" w:defQFormat="0" w:count="375">
+  <w:latentStyles w:defLockedState="0" w:defUIPriority="99" w:defSemiHidden="0" w:defUnhideWhenUsed="0" w:defQFormat="0" w:count="376">
     <w:lsdException w:name="Normal" w:uiPriority="0" w:qFormat="1"/>
     <w:lsdException w:name="heading 1" w:uiPriority="0" w:qFormat="1"/>
     <w:lsdException w:name="heading 2" w:semiHidden="1" w:uiPriority="0" w:unhideWhenUsed="1" w:qFormat="1"/>
@@ -1713,6 +1701,7 @@
     <w:lsdException w:name="Smart Hyperlink" w:semiHidden="1" w:unhideWhenUsed="1"/>
     <w:lsdException w:name="Hashtag" w:semiHidden="1" w:unhideWhenUsed="1"/>
     <w:lsdException w:name="Unresolved Mention" w:semiHidden="1" w:unhideWhenUsed="1"/>
+    <w:lsdException w:name="Smart Link" w:semiHidden="1" w:unhideWhenUsed="1"/>
   </w:latentStyles>
   <w:style w:type="paragraph" w:default="1" w:styleId="Normal">
     <w:name w:val="Normal"/>
